--- a/eng/docx/10.content.docx
+++ b/eng/docx/10.content.docx
@@ -192,14 +192,27 @@
         <w:rPr>
           <w:lang w:val="en_US" w:bidi="en_US"/>
         </w:rPr>
-      </w:r>
-    </w:p>
-    <w:p>
-      <w:pPr/>
-      <w:r>
-        <w:rPr>
-          <w:lang w:val="en_US" w:bidi="en_US"/>
-        </w:rPr>
+        <w:t>2SA</w:t>
+      </w:r>
+      <w:r>
+        <w:rPr>
+          <w:lang w:val="en_US" w:bidi="en_US"/>
+        </w:rPr>
+      </w:r>
+    </w:p>
+    <w:p>
+      <w:pPr/>
+      <w:r>
+        <w:rPr>
+          <w:lang w:val="en_US" w:bidi="en_US"/>
+        </w:rPr>
+      </w:r>
+      <w:r>
+        <w:rPr>
+          <w:i/>
+          <w:lang w:val="en_US" w:bidi="en_US"/>
+        </w:rPr>
+        <w:t>2 Samuel 1:1, 2 Samuel 1:2, 2 Samuel 1:3, 2 Samuel 1:4, 2 Samuel 1:5, 2 Samuel 1:6, 2 Samuel 1:7, 2 Samuel 1:8, 2 Samuel 1:9, 2 Samuel 1:10, 2 Samuel 1:11, 2 Samuel 1:12, 2 Samuel 1:13, 2 Samuel 1:14, 2 Samuel 1:15, 2 Samuel 1:16, 2 Samuel 1:17, 2 Samuel 1:18, 2 Samuel 1:19, 2 Samuel 1:20, 2 Samuel 1:21, 2 Samuel 1:22, 2 Samuel 1:23, 2 Samuel 1:24, 2 Samuel 1:25, 2 Samuel 1:26, 2 Samuel 1:27, 2 Samuel 2:1, 2 Samuel 2:2, 2 Samuel 2:3, 2 Samuel 2:4, 2 Samuel 2:5, 2 Samuel 2:6, 2 Samuel 2:7, 2 Samuel 2:8, 2 Samuel 2:9, 2 Samuel 2:10, 2 Samuel 2:11, 2 Samuel 2:12, 2 Samuel 2:13, 2 Samuel 2:14, 2 Samuel 2:15, 2 Samuel 2:16, 2 Samuel 2:17, 2 Samuel 2:18, 2 Samuel 2:19, 2 Samuel 2:20, 2 Samuel 2:21, 2 Samuel 2:22, 2 Samuel 2:23, 2 Samuel 2:24, 2 Samuel 2:25, 2 Samuel 2:26, 2 Samuel 2:27, 2 Samuel 2:28, 2 Samuel 2:29, 2 Samuel 2:30, 2 Samuel 2:31, 2 Samuel 2:32, 2 Samuel 3:1, 2 Samuel 3:2, 2 Samuel 3:3, 2 Samuel 3:4, 2 Samuel 3:5, 2 Samuel 3:6, 2 Samuel 3:7, 2 Samuel 3:8, 2 Samuel 3:9, 2 Samuel 3:10, 2 Samuel 3:11, 2 Samuel 3:12, 2 Samuel 3:13, 2 Samuel 3:14, 2 Samuel 3:15, 2 Samuel 3:16, 2 Samuel 3:17, 2 Samuel 3:18, 2 Samuel 3:19, 2 Samuel 3:20, 2 Samuel 3:21, 2 Samuel 3:22, 2 Samuel 3:23, 2 Samuel 3:24, 2 Samuel 3:25, 2 Samuel 3:26, 2 Samuel 3:27, 2 Samuel 3:28, 2 Samuel 3:29, 2 Samuel 3:30, 2 Samuel 3:31, 2 Samuel 3:32, 2 Samuel 3:33, 2 Samuel 3:34, 2 Samuel 3:35, 2 Samuel 3:36, 2 Samuel 3:37, 2 Samuel 3:38, 2 Samuel 3:39, 2 Samuel 4:1, 2 Samuel 4:2, 2 Samuel 4:3, 2 Samuel 4:4, 2 Samuel 4:5, 2 Samuel 4:6, 2 Samuel 4:7, 2 Samuel 4:8, 2 Samuel 4:9, 2 Samuel 4:10, 2 Samuel 4:11, 2 Samuel 4:12, 2 Samuel 5:1, 2 Samuel 5:2, 2 Samuel 5:3, 2 Samuel 5:4, 2 Samuel 5:5, 2 Samuel 5:6, 2 Samuel 5:7, 2 Samuel 5:8, 2 Samuel 5:9, 2 Samuel 5:10, 2 Samuel 5:11, 2 Samuel 5:12, 2 Samuel 5:13, 2 Samuel 5:14, 2 Samuel 5:15, 2 Samuel 5:16, 2 Samuel 5:17, 2 Samuel 5:18, 2 Samuel 5:19, 2 Samuel 5:20, 2 Samuel 5:21, 2 Samuel 5:22, 2 Samuel 5:23, 2 Samuel 5:24, 2 Samuel 5:25, 2 Samuel 6:1, 2 Samuel 6:2, 2 Samuel 6:3, 2 Samuel 6:4, 2 Samuel 6:5, 2 Samuel 6:6, 2 Samuel 6:7, 2 Samuel 6:8, 2 Samuel 6:9, 2 Samuel 6:10, 2 Samuel 6:11, 2 Samuel 6:12, 2 Samuel 6:13, 2 Samuel 6:14, 2 Samuel 6:15, 2 Samuel 6:16, 2 Samuel 6:17, 2 Samuel 6:18, 2 Samuel 6:19, 2 Samuel 6:20, 2 Samuel 6:21, 2 Samuel 6:22, 2 Samuel 6:23, 2 Samuel 7:1, 2 Samuel 7:2, 2 Samuel 7:3, 2 Samuel 7:4, 2 Samuel 7:5, 2 Samuel 7:6, 2 Samuel 7:7, 2 Samuel 7:8, 2 Samuel 7:9, 2 Samuel 7:10, 2 Samuel 7:11, 2 Samuel 7:12, 2 Samuel 7:13, 2 Samuel 7:14, 2 Samuel 7:15, 2 Samuel 7:16, 2 Samuel 7:17, 2 Samuel 7:18, 2 Samuel 7:19, 2 Samuel 7:20, 2 Samuel 7:21, 2 Samuel 7:22, 2 Samuel 7:23, 2 Samuel 7:24, 2 Samuel 7:25, 2 Samuel 7:26, 2 Samuel 7:27, 2 Samuel 7:28, 2 Samuel 7:29, 2 Samuel 8:1, 2 Samuel 8:2, 2 Samuel 8:3, 2 Samuel 8:4, 2 Samuel 8:5, 2 Samuel 8:6, 2 Samuel 8:7, 2 Samuel 8:8, 2 Samuel 8:9, 2 Samuel 8:10, 2 Samuel 8:11, 2 Samuel 8:12, 2 Samuel 8:13, 2 Samuel 8:14, 2 Samuel 8:15, 2 Samuel 8:16, 2 Samuel 8:17, 2 Samuel 8:18, 2 Samuel 9:1, 2 Samuel 9:2, 2 Samuel 9:3, 2 Samuel 9:4, 2 Samuel 9:5, 2 Samuel 9:6, 2 Samuel 9:7, 2 Samuel 9:8, 2 Samuel 9:9, 2 Samuel 9:10, 2 Samuel 9:11, 2 Samuel 9:12, 2 Samuel 9:13, 2 Samuel 10:1, 2 Samuel 10:2, 2 Samuel 10:3, 2 Samuel 10:4, 2 Samuel 10:5, 2 Samuel 10:6, 2 Samuel 10:7, 2 Samuel 10:8, 2 Samuel 10:9, 2 Samuel 10:10, 2 Samuel 10:11, 2 Samuel 10:12, 2 Samuel 10:13, 2 Samuel 10:14, 2 Samuel 10:15, 2 Samuel 10:16, 2 Samuel 10:17, 2 Samuel 10:18, 2 Samuel 10:19, 2 Samuel 11:1, 2 Samuel 11:2, 2 Samuel 11:3, 2 Samuel 11:4, 2 Samuel 11:5, 2 Samuel 11:6, 2 Samuel 11:7, 2 Samuel 11:8, 2 Samuel 11:9, 2 Samuel 11:10, 2 Samuel 11:11, 2 Samuel 11:12, 2 Samuel 11:13, 2 Samuel 11:14, 2 Samuel 11:15, 2 Samuel 11:16, 2 Samuel 11:17, 2 Samuel 11:18, 2 Samuel 11:19, 2 Samuel 11:20, 2 Samuel 11:21, 2 Samuel 11:22, 2 Samuel 11:23, 2 Samuel 11:24, 2 Samuel 11:25, 2 Samuel 11:26, 2 Samuel 11:27, 2 Samuel 12:1, 2 Samuel 12:2, 2 Samuel 12:3, 2 Samuel 12:4, 2 Samuel 12:5, 2 Samuel 12:6, 2 Samuel 12:7, 2 Samuel 12:8, 2 Samuel 12:9, 2 Samuel 12:10, 2 Samuel 12:11, 2 Samuel 12:12, 2 Samuel 12:13, 2 Samuel 12:14, 2 Samuel 12:15, 2 Samuel 12:16, 2 Samuel 12:17, 2 Samuel 12:18, 2 Samuel 12:19, 2 Samuel 12:20, 2 Samuel 12:21, 2 Samuel 12:22, 2 Samuel 12:23, 2 Samuel 12:24, 2 Samuel 12:25, 2 Samuel 12:26, 2 Samuel 12:27, 2 Samuel 12:28, 2 Samuel 12:29, 2 Samuel 12:30, 2 Samuel 12:31, 2 Samuel 13:1, 2 Samuel 13:2, 2 Samuel 13:3, 2 Samuel 13:4, 2 Samuel 13:5, 2 Samuel 13:6, 2 Samuel 13:7, 2 Samuel 13:8, 2 Samuel 13:9, 2 Samuel 13:10, 2 Samuel 13:11, 2 Samuel 13:12, 2 Samuel 13:13, 2 Samuel 13:14, 2 Samuel 13:15, 2 Samuel 13:16, 2 Samuel 13:17, 2 Samuel 13:18, 2 Samuel 13:19, 2 Samuel 13:20, 2 Samuel 13:21, 2 Samuel 13:22, 2 Samuel 13:23, 2 Samuel 13:24, 2 Samuel 13:25, 2 Samuel 13:26, 2 Samuel 13:27, 2 Samuel 13:28, 2 Samuel 13:29, 2 Samuel 13:30, 2 Samuel 13:31, 2 Samuel 13:32, 2 Samuel 13:33, 2 Samuel 13:34, 2 Samuel 13:35, 2 Samuel 13:36, 2 Samuel 13:37, 2 Samuel 13:38, 2 Samuel 13:39, 2 Samuel 14:1, 2 Samuel 14:2, 2 Samuel 14:3, 2 Samuel 14:4, 2 Samuel 14:5, 2 Samuel 14:6, 2 Samuel 14:7, 2 Samuel 14:8, 2 Samuel 14:9, 2 Samuel 14:10, 2 Samuel 14:11, 2 Samuel 14:12, 2 Samuel 14:13, 2 Samuel 14:14, 2 Samuel 14:15, 2 Samuel 14:16, 2 Samuel 14:17, 2 Samuel 14:18, 2 Samuel 14:19, 2 Samuel 14:20, 2 Samuel 14:21, 2 Samuel 14:22, 2 Samuel 14:23, 2 Samuel 14:24, 2 Samuel 14:25, 2 Samuel 14:26, 2 Samuel 14:27, 2 Samuel 14:28, 2 Samuel 14:29, 2 Samuel 14:30, 2 Samuel 14:31, 2 Samuel 14:32, 2 Samuel 14:33, 2 Samuel 15:1, 2 Samuel 15:2, 2 Samuel 15:3, 2 Samuel 15:4, 2 Samuel 15:5, 2 Samuel 15:6, 2 Samuel 15:7, 2 Samuel 15:8, 2 Samuel 15:9, 2 Samuel 15:10, 2 Samuel 15:11, 2 Samuel 15:12, 2 Samuel 15:13, 2 Samuel 15:14, 2 Samuel 15:15, 2 Samuel 15:16, 2 Samuel 15:17, 2 Samuel 15:18, 2 Samuel 15:19, 2 Samuel 15:20, 2 Samuel 15:21, 2 Samuel 15:22, 2 Samuel 15:23, 2 Samuel 15:24, 2 Samuel 15:25, 2 Samuel 15:26, 2 Samuel 15:27, 2 Samuel 15:28, 2 Samuel 15:29, 2 Samuel 15:30, 2 Samuel 15:31, 2 Samuel 15:32, 2 Samuel 15:33, 2 Samuel 15:34, 2 Samuel 15:35, 2 Samuel 15:36, 2 Samuel 15:37, 2 Samuel 16:1, 2 Samuel 16:2, 2 Samuel 16:3, 2 Samuel 16:4, 2 Samuel 16:5, 2 Samuel 16:6, 2 Samuel 16:7, 2 Samuel 16:8, 2 Samuel 16:9, 2 Samuel 16:10, 2 Samuel 16:11, 2 Samuel 16:12, 2 Samuel 16:13, 2 Samuel 16:14, 2 Samuel 16:15, 2 Samuel 16:16, 2 Samuel 16:17, 2 Samuel 16:18, 2 Samuel 16:19, 2 Samuel 16:20, 2 Samuel 16:21, 2 Samuel 16:22, 2 Samuel 16:23, 2 Samuel 17:1, 2 Samuel 17:2, 2 Samuel 17:3, 2 Samuel 17:4, 2 Samuel 17:5, 2 Samuel 17:6, 2 Samuel 17:7, 2 Samuel 17:8, 2 Samuel 17:9, 2 Samuel 17:10, 2 Samuel 17:11, 2 Samuel 17:12, 2 Samuel 17:13, 2 Samuel 17:14, 2 Samuel 17:15, 2 Samuel 17:16, 2 Samuel 17:17, 2 Samuel 17:18, 2 Samuel 17:19, 2 Samuel 17:20, 2 Samuel 17:21, 2 Samuel 17:22, 2 Samuel 17:23, 2 Samuel 17:24, 2 Samuel 17:25, 2 Samuel 17:26, 2 Samuel 17:27, 2 Samuel 17:28, 2 Samuel 17:29, 2 Samuel 18:1, 2 Samuel 18:2, 2 Samuel 18:3, 2 Samuel 18:4, 2 Samuel 18:5, 2 Samuel 18:6, 2 Samuel 18:7, 2 Samuel 18:8, 2 Samuel 18:9, 2 Samuel 18:10, 2 Samuel 18:11, 2 Samuel 18:12, 2 Samuel 18:13, 2 Samuel 18:14, 2 Samuel 18:15, 2 Samuel 18:16, 2 Samuel 18:17, 2 Samuel 18:18, 2 Samuel 18:19, 2 Samuel 18:20, 2 Samuel 18:21, 2 Samuel 18:22, 2 Samuel 18:23, 2 Samuel 18:24, 2 Samuel 18:25, 2 Samuel 18:26, 2 Samuel 18:27, 2 Samuel 18:28, 2 Samuel 18:29, 2 Samuel 18:30, 2 Samuel 18:31, 2 Samuel 18:32, 2 Samuel 18:33, 2 Samuel 19:1, 2 Samuel 19:2, 2 Samuel 19:3, 2 Samuel 19:4, 2 Samuel 19:5, 2 Samuel 19:6, 2 Samuel 19:7, 2 Samuel 19:8, 2 Samuel 19:9, 2 Samuel 19:10, 2 Samuel 19:11, 2 Samuel 19:12, 2 Samuel 19:13, 2 Samuel 19:14, 2 Samuel 19:15, 2 Samuel 19:16, 2 Samuel 19:17, 2 Samuel 19:18, 2 Samuel 19:19, 2 Samuel 19:20, 2 Samuel 19:21, 2 Samuel 19:22, 2 Samuel 19:23, 2 Samuel 19:24, 2 Samuel 19:25, 2 Samuel 19:26, 2 Samuel 19:27, 2 Samuel 19:28, 2 Samuel 19:29, 2 Samuel 19:30, 2 Samuel 19:31, 2 Samuel 19:32, 2 Samuel 19:33, 2 Samuel 19:34, 2 Samuel 19:35, 2 Samuel 19:36, 2 Samuel 19:37, 2 Samuel 19:38, 2 Samuel 19:39, 2 Samuel 19:40, 2 Samuel 19:41, 2 Samuel 19:42, 2 Samuel 19:43, 2 Samuel 20:1, 2 Samuel 20:2, 2 Samuel 20:3, 2 Samuel 20:4, 2 Samuel 20:5, 2 Samuel 20:6, 2 Samuel 20:7, 2 Samuel 20:8, 2 Samuel 20:9, 2 Samuel 20:10, 2 Samuel 20:11, 2 Samuel 20:12, 2 Samuel 20:13, 2 Samuel 20:14, 2 Samuel 20:15, 2 Samuel 20:16, 2 Samuel 20:17, 2 Samuel 20:18, 2 Samuel 20:19, 2 Samuel 20:20, 2 Samuel 20:21, 2 Samuel 20:22, 2 Samuel 20:23, 2 Samuel 20:24, 2 Samuel 20:25, 2 Samuel 20:26, 2 Samuel 21:1, 2 Samuel 21:2, 2 Samuel 21:3, 2 Samuel 21:4, 2 Samuel 21:5, 2 Samuel 21:6, 2 Samuel 21:7, 2 Samuel 21:8, 2 Samuel 21:9, 2 Samuel 21:10, 2 Samuel 21:11, 2 Samuel 21:12, 2 Samuel 21:13, 2 Samuel 21:14, 2 Samuel 21:15, 2 Samuel 21:16, 2 Samuel 21:17, 2 Samuel 21:18, 2 Samuel 21:19, 2 Samuel 21:20, 2 Samuel 21:21, 2 Samuel 21:22, 2 Samuel 22:1, 2 Samuel 22:2, 2 Samuel 22:3, 2 Samuel 22:4, 2 Samuel 22:5, 2 Samuel 22:6, 2 Samuel 22:7, 2 Samuel 22:8, 2 Samuel 22:9, 2 Samuel 22:10, 2 Samuel 22:11, 2 Samuel 22:12, 2 Samuel 22:13, 2 Samuel 22:14, 2 Samuel 22:15, 2 Samuel 22:16, 2 Samuel 22:17, 2 Samuel 22:18, 2 Samuel 22:19, 2 Samuel 22:20, 2 Samuel 22:21, 2 Samuel 22:22, 2 Samuel 22:23, 2 Samuel 22:24, 2 Samuel 22:25, 2 Samuel 22:26, 2 Samuel 22:27, 2 Samuel 22:28, 2 Samuel 22:29, 2 Samuel 22:30, 2 Samuel 22:31, 2 Samuel 22:32, 2 Samuel 22:33, 2 Samuel 22:34, 2 Samuel 22:35, 2 Samuel 22:36, 2 Samuel 22:37, 2 Samuel 22:38, 2 Samuel 22:39, 2 Samuel 22:40, 2 Samuel 22:41, 2 Samuel 22:42, 2 Samuel 22:43, 2 Samuel 22:44, 2 Samuel 22:45, 2 Samuel 22:46, 2 Samuel 22:47, 2 Samuel 22:48, 2 Samuel 22:49, 2 Samuel 22:50, 2 Samuel 22:51, 2 Samuel 23:1, 2 Samuel 23:2, 2 Samuel 23:3, 2 Samuel 23:4, 2 Samuel 23:5, 2 Samuel 23:6, 2 Samuel 23:7, 2 Samuel 23:8, 2 Samuel 23:9, 2 Samuel 23:10, 2 Samuel 23:11, 2 Samuel 23:12, 2 Samuel 23:13, 2 Samuel 23:14, 2 Samuel 23:15, 2 Samuel 23:16, 2 Samuel 23:17, 2 Samuel 23:18, 2 Samuel 23:19, 2 Samuel 23:20, 2 Samuel 23:21, 2 Samuel 23:22, 2 Samuel 23:23, 2 Samuel 23:24, 2 Samuel 23:25, 2 Samuel 23:26, 2 Samuel 23:27, 2 Samuel 23:28, 2 Samuel 23:29, 2 Samuel 23:30, 2 Samuel 23:31, 2 Samuel 23:32, 2 Samuel 23:33, 2 Samuel 23:34, 2 Samuel 23:35, 2 Samuel 23:36, 2 Samuel 23:37, 2 Samuel 23:38, 2 Samuel 23:39, 2 Samuel 24:1, 2 Samuel 24:2, 2 Samuel 24:3, 2 Samuel 24:4, 2 Samuel 24:5, 2 Samuel 24:6, 2 Samuel 24:7, 2 Samuel 24:8, 2 Samuel 24:9, 2 Samuel 24:10, 2 Samuel 24:11, 2 Samuel 24:12, 2 Samuel 24:13, 2 Samuel 24:14, 2 Samuel 24:15, 2 Samuel 24:16, 2 Samuel 24:17, 2 Samuel 24:18, 2 Samuel 24:19, 2 Samuel 24:20, 2 Samuel 24:21, 2 Samuel 24:22, 2 Samuel 24:23, 2 Samuel 24:24, 2 Samuel 24:25</w:t>
       </w:r>
       <w:r>
         <w:rPr>
